--- a/Java 8 Notes.docx
+++ b/Java 8 Notes.docx
@@ -20,8 +20,20 @@
           <w:sz w:val="28"/>
           <w:szCs w:val="28"/>
         </w:rPr>
-        <w:t>Java 8 features:-</w:t>
-      </w:r>
+        <w:t xml:space="preserve">Java 8 </w:t>
+      </w:r>
+      <w:proofErr w:type="gramStart"/>
+      <w:r>
+        <w:rPr>
+          <w:rFonts w:ascii="Times New Roman" w:hAnsi="Times New Roman" w:cs="Times New Roman"/>
+          <w:b/>
+          <w:bCs/>
+          <w:sz w:val="28"/>
+          <w:szCs w:val="28"/>
+        </w:rPr>
+        <w:t>features:-</w:t>
+      </w:r>
+      <w:proofErr w:type="gramEnd"/>
     </w:p>
     <w:p>
       <w:pPr>
@@ -82,12 +94,14 @@
           <w:numId w:val="1"/>
         </w:numPr>
       </w:pPr>
+      <w:proofErr w:type="spellStart"/>
       <w:r>
         <w:t>O</w:t>
       </w:r>
       <w:r>
         <w:t>ptionals</w:t>
       </w:r>
+      <w:proofErr w:type="spellEnd"/>
     </w:p>
     <w:p>
       <w:pPr>
@@ -115,6 +129,7 @@
           <w:numId w:val="1"/>
         </w:numPr>
       </w:pPr>
+      <w:proofErr w:type="spellStart"/>
       <w:r>
         <w:t>Loc</w:t>
       </w:r>
@@ -122,7 +137,11 @@
         <w:t>a</w:t>
       </w:r>
       <w:r>
-        <w:t xml:space="preserve">leDateTime </w:t>
+        <w:t>leDateTime</w:t>
+      </w:r>
+      <w:proofErr w:type="spellEnd"/>
+      <w:r>
+        <w:t xml:space="preserve"> </w:t>
       </w:r>
       <w:r>
         <w:t>API</w:t>
@@ -146,8 +165,9 @@
           <w:sz w:val="40"/>
           <w:szCs w:val="40"/>
         </w:rPr>
-        <w:t>Static and Default Method</w:t>
-      </w:r>
+        <w:t xml:space="preserve">Static and Default </w:t>
+      </w:r>
+      <w:proofErr w:type="gramStart"/>
       <w:r>
         <w:rPr>
           <w:rStyle w:val="IntenseEmphasis"/>
@@ -155,7 +175,7 @@
           <w:sz w:val="40"/>
           <w:szCs w:val="40"/>
         </w:rPr>
-        <w:t>s</w:t>
+        <w:t>Method</w:t>
       </w:r>
       <w:r>
         <w:rPr>
@@ -164,8 +184,18 @@
           <w:sz w:val="40"/>
           <w:szCs w:val="40"/>
         </w:rPr>
+        <w:t>s</w:t>
+      </w:r>
+      <w:r>
+        <w:rPr>
+          <w:rStyle w:val="IntenseEmphasis"/>
+          <w:rFonts w:ascii="Times New Roman" w:hAnsi="Times New Roman" w:cs="Times New Roman"/>
+          <w:sz w:val="40"/>
+          <w:szCs w:val="40"/>
+        </w:rPr>
         <w:t>:-</w:t>
       </w:r>
+      <w:proofErr w:type="gramEnd"/>
     </w:p>
     <w:p/>
     <w:p>
@@ -238,8 +268,16 @@
         <w:rPr>
           <w:rFonts w:ascii="Times New Roman" w:hAnsi="Times New Roman" w:cs="Times New Roman"/>
         </w:rPr>
-        <w:t>Ex1:-</w:t>
-      </w:r>
+        <w:t>Ex</w:t>
+      </w:r>
+      <w:proofErr w:type="gramStart"/>
+      <w:r>
+        <w:rPr>
+          <w:rFonts w:ascii="Times New Roman" w:hAnsi="Times New Roman" w:cs="Times New Roman"/>
+        </w:rPr>
+        <w:t>1:-</w:t>
+      </w:r>
+      <w:proofErr w:type="gramEnd"/>
     </w:p>
     <w:p>
       <w:pPr>
@@ -283,6 +321,7 @@
         </w:rPr>
         <w:t xml:space="preserve">static int </w:t>
       </w:r>
+      <w:proofErr w:type="gramStart"/>
       <w:r>
         <w:rPr>
           <w:rFonts w:ascii="Courier New" w:eastAsia="Times New Roman" w:hAnsi="Courier New" w:cs="Courier New"/>
@@ -305,6 +344,7 @@
         </w:rPr>
         <w:t>(</w:t>
       </w:r>
+      <w:proofErr w:type="gramEnd"/>
       <w:r>
         <w:rPr>
           <w:rFonts w:ascii="Courier New" w:eastAsia="Times New Roman" w:hAnsi="Courier New" w:cs="Courier New"/>
@@ -434,8 +474,16 @@
         <w:rPr>
           <w:rFonts w:ascii="Times New Roman" w:hAnsi="Times New Roman" w:cs="Times New Roman"/>
         </w:rPr>
-        <w:t>Ex2:-</w:t>
-      </w:r>
+        <w:t>Ex</w:t>
+      </w:r>
+      <w:proofErr w:type="gramStart"/>
+      <w:r>
+        <w:rPr>
+          <w:rFonts w:ascii="Times New Roman" w:hAnsi="Times New Roman" w:cs="Times New Roman"/>
+        </w:rPr>
+        <w:t>2:-</w:t>
+      </w:r>
+      <w:proofErr w:type="gramEnd"/>
     </w:p>
     <w:p>
       <w:pPr>
@@ -501,6 +549,8 @@
         </w:rPr>
         <w:t xml:space="preserve">default int </w:t>
       </w:r>
+      <w:proofErr w:type="spellStart"/>
+      <w:proofErr w:type="gramStart"/>
       <w:r>
         <w:rPr>
           <w:rFonts w:ascii="Courier New" w:eastAsia="Times New Roman" w:hAnsi="Courier New" w:cs="Courier New"/>
@@ -512,16 +562,29 @@
         </w:rPr>
         <w:t>byIdByGenerics</w:t>
       </w:r>
-      <w:r>
-        <w:rPr>
-          <w:rFonts w:ascii="Courier New" w:eastAsia="Times New Roman" w:hAnsi="Courier New" w:cs="Courier New"/>
-          <w:color w:val="A9B7C6"/>
-          <w:kern w:val="0"/>
-          <w:sz w:val="30"/>
-          <w:szCs w:val="30"/>
-          <w14:ligatures w14:val="none"/>
-        </w:rPr>
-        <w:t>(List&lt;</w:t>
+      <w:proofErr w:type="spellEnd"/>
+      <w:r>
+        <w:rPr>
+          <w:rFonts w:ascii="Courier New" w:eastAsia="Times New Roman" w:hAnsi="Courier New" w:cs="Courier New"/>
+          <w:color w:val="A9B7C6"/>
+          <w:kern w:val="0"/>
+          <w:sz w:val="30"/>
+          <w:szCs w:val="30"/>
+          <w14:ligatures w14:val="none"/>
+        </w:rPr>
+        <w:t>(</w:t>
+      </w:r>
+      <w:proofErr w:type="gramEnd"/>
+      <w:r>
+        <w:rPr>
+          <w:rFonts w:ascii="Courier New" w:eastAsia="Times New Roman" w:hAnsi="Courier New" w:cs="Courier New"/>
+          <w:color w:val="A9B7C6"/>
+          <w:kern w:val="0"/>
+          <w:sz w:val="30"/>
+          <w:szCs w:val="30"/>
+          <w14:ligatures w14:val="none"/>
+        </w:rPr>
+        <w:t>List&lt;</w:t>
       </w:r>
       <w:r>
         <w:rPr>
@@ -611,7 +674,19 @@
           <w14:ligatures w14:val="none"/>
         </w:rPr>
         <w:br/>
-        <w:t xml:space="preserve">        System.</w:t>
+        <w:t xml:space="preserve">        </w:t>
+      </w:r>
+      <w:proofErr w:type="spellStart"/>
+      <w:r>
+        <w:rPr>
+          <w:rFonts w:ascii="Courier New" w:eastAsia="Times New Roman" w:hAnsi="Courier New" w:cs="Courier New"/>
+          <w:color w:val="A9B7C6"/>
+          <w:kern w:val="0"/>
+          <w:sz w:val="30"/>
+          <w:szCs w:val="30"/>
+          <w14:ligatures w14:val="none"/>
+        </w:rPr>
+        <w:t>System.</w:t>
       </w:r>
       <w:r>
         <w:rPr>
@@ -635,7 +710,19 @@
           <w:szCs w:val="30"/>
           <w14:ligatures w14:val="none"/>
         </w:rPr>
-        <w:t>.println(d)</w:t>
+        <w:t>.println</w:t>
+      </w:r>
+      <w:proofErr w:type="spellEnd"/>
+      <w:r>
+        <w:rPr>
+          <w:rFonts w:ascii="Courier New" w:eastAsia="Times New Roman" w:hAnsi="Courier New" w:cs="Courier New"/>
+          <w:color w:val="A9B7C6"/>
+          <w:kern w:val="0"/>
+          <w:sz w:val="30"/>
+          <w:szCs w:val="30"/>
+          <w14:ligatures w14:val="none"/>
+        </w:rPr>
+        <w:t>(d)</w:t>
       </w:r>
       <w:r>
         <w:rPr>
@@ -813,7 +900,27 @@
           <w:szCs w:val="26"/>
         </w:rPr>
         <w:lastRenderedPageBreak/>
-        <w:t>Static Method :-</w:t>
+        <w:t xml:space="preserve">Static </w:t>
+      </w:r>
+      <w:proofErr w:type="gramStart"/>
+      <w:r>
+        <w:rPr>
+          <w:rStyle w:val="BookTitle"/>
+          <w:rFonts w:ascii="Times New Roman" w:hAnsi="Times New Roman" w:cs="Times New Roman"/>
+          <w:sz w:val="26"/>
+          <w:szCs w:val="26"/>
+        </w:rPr>
+        <w:t>Method :</w:t>
+      </w:r>
+      <w:proofErr w:type="gramEnd"/>
+      <w:r>
+        <w:rPr>
+          <w:rStyle w:val="BookTitle"/>
+          <w:rFonts w:ascii="Times New Roman" w:hAnsi="Times New Roman" w:cs="Times New Roman"/>
+          <w:sz w:val="26"/>
+          <w:szCs w:val="26"/>
+        </w:rPr>
+        <w:t>-</w:t>
       </w:r>
     </w:p>
     <w:p>
@@ -842,13 +949,29 @@
           <w:rFonts w:ascii="Times New Roman" w:hAnsi="Times New Roman" w:cs="Times New Roman"/>
           <w:spacing w:val="5"/>
         </w:rPr>
-        <w:t xml:space="preserve"> of Static methods </w:t>
-      </w:r>
+        <w:t xml:space="preserve"> of Static </w:t>
+      </w:r>
+      <w:proofErr w:type="gramStart"/>
       <w:r>
         <w:rPr>
           <w:rFonts w:ascii="Times New Roman" w:hAnsi="Times New Roman" w:cs="Times New Roman"/>
           <w:spacing w:val="5"/>
         </w:rPr>
+        <w:t>methods</w:t>
+      </w:r>
+      <w:proofErr w:type="gramEnd"/>
+      <w:r>
+        <w:rPr>
+          <w:rFonts w:ascii="Times New Roman" w:hAnsi="Times New Roman" w:cs="Times New Roman"/>
+          <w:spacing w:val="5"/>
+        </w:rPr>
+        <w:t xml:space="preserve"> </w:t>
+      </w:r>
+      <w:r>
+        <w:rPr>
+          <w:rFonts w:ascii="Times New Roman" w:hAnsi="Times New Roman" w:cs="Times New Roman"/>
+          <w:spacing w:val="5"/>
+        </w:rPr>
         <w:t xml:space="preserve">we can add </w:t>
       </w:r>
       <w:r>
@@ -880,6 +1003,7 @@
           <w:spacing w:val="5"/>
         </w:rPr>
       </w:pPr>
+      <w:proofErr w:type="gramStart"/>
       <w:r>
         <w:rPr>
           <w:rFonts w:ascii="Times New Roman" w:hAnsi="Times New Roman" w:cs="Times New Roman"/>
@@ -887,6 +1011,7 @@
         </w:rPr>
         <w:t>Ex:-</w:t>
       </w:r>
+      <w:proofErr w:type="gramEnd"/>
     </w:p>
     <w:p>
       <w:pPr>
@@ -930,6 +1055,7 @@
         </w:rPr>
         <w:t xml:space="preserve">static int </w:t>
       </w:r>
+      <w:proofErr w:type="gramStart"/>
       <w:r>
         <w:rPr>
           <w:rFonts w:ascii="Courier New" w:eastAsia="Times New Roman" w:hAnsi="Courier New" w:cs="Courier New"/>
@@ -952,6 +1078,7 @@
         </w:rPr>
         <w:t>(</w:t>
       </w:r>
+      <w:proofErr w:type="gramEnd"/>
       <w:r>
         <w:rPr>
           <w:rFonts w:ascii="Courier New" w:eastAsia="Times New Roman" w:hAnsi="Courier New" w:cs="Courier New"/>
@@ -1118,6 +1245,7 @@
           <w:spacing w:val="5"/>
         </w:rPr>
       </w:pPr>
+      <w:proofErr w:type="gramStart"/>
       <w:r>
         <w:rPr>
           <w:rFonts w:ascii="Times New Roman" w:hAnsi="Times New Roman" w:cs="Times New Roman"/>
@@ -1125,6 +1253,7 @@
         </w:rPr>
         <w:t>Ex:-</w:t>
       </w:r>
+      <w:proofErr w:type="gramEnd"/>
     </w:p>
     <w:p>
       <w:pPr>
@@ -1177,7 +1306,20 @@
           <w:szCs w:val="30"/>
           <w14:ligatures w14:val="none"/>
         </w:rPr>
-        <w:t>add = StaticAndDefaultInterface.</w:t>
+        <w:t xml:space="preserve">add = </w:t>
+      </w:r>
+      <w:proofErr w:type="spellStart"/>
+      <w:proofErr w:type="gramStart"/>
+      <w:r>
+        <w:rPr>
+          <w:rFonts w:ascii="Courier New" w:eastAsia="Times New Roman" w:hAnsi="Courier New" w:cs="Courier New"/>
+          <w:color w:val="A9B7C6"/>
+          <w:kern w:val="0"/>
+          <w:sz w:val="30"/>
+          <w:szCs w:val="30"/>
+          <w14:ligatures w14:val="none"/>
+        </w:rPr>
+        <w:t>StaticAndDefaultInterface.</w:t>
       </w:r>
       <w:r>
         <w:rPr>
@@ -1192,6 +1334,7 @@
         </w:rPr>
         <w:t>add</w:t>
       </w:r>
+      <w:proofErr w:type="spellEnd"/>
       <w:r>
         <w:rPr>
           <w:rFonts w:ascii="Courier New" w:eastAsia="Times New Roman" w:hAnsi="Courier New" w:cs="Courier New"/>
@@ -1203,6 +1346,7 @@
         </w:rPr>
         <w:t>(</w:t>
       </w:r>
+      <w:proofErr w:type="gramEnd"/>
       <w:r>
         <w:rPr>
           <w:rFonts w:ascii="Courier New" w:eastAsia="Times New Roman" w:hAnsi="Courier New" w:cs="Courier New"/>
@@ -1269,6 +1413,7 @@
         </w:rPr>
         <w:br/>
       </w:r>
+      <w:proofErr w:type="spellStart"/>
       <w:r>
         <w:rPr>
           <w:rFonts w:ascii="Courier New" w:eastAsia="Times New Roman" w:hAnsi="Courier New" w:cs="Courier New"/>
@@ -1302,7 +1447,19 @@
           <w:szCs w:val="30"/>
           <w14:ligatures w14:val="none"/>
         </w:rPr>
-        <w:t>.println(add)</w:t>
+        <w:t>.println</w:t>
+      </w:r>
+      <w:proofErr w:type="spellEnd"/>
+      <w:r>
+        <w:rPr>
+          <w:rFonts w:ascii="Courier New" w:eastAsia="Times New Roman" w:hAnsi="Courier New" w:cs="Courier New"/>
+          <w:color w:val="A9B7C6"/>
+          <w:kern w:val="0"/>
+          <w:sz w:val="30"/>
+          <w:szCs w:val="30"/>
+          <w14:ligatures w14:val="none"/>
+        </w:rPr>
+        <w:t>(add)</w:t>
       </w:r>
       <w:r>
         <w:rPr>
@@ -1337,12 +1494,21 @@
           <w:szCs w:val="26"/>
         </w:rPr>
       </w:pPr>
+      <w:proofErr w:type="gramStart"/>
       <w:r>
         <w:rPr>
           <w:rFonts w:ascii="Times New Roman" w:hAnsi="Times New Roman" w:cs="Times New Roman"/>
           <w:spacing w:val="5"/>
         </w:rPr>
-        <w:t xml:space="preserve">NOTE:- We know Static methods can’t be overridden </w:t>
+        <w:t>NOTE:-</w:t>
+      </w:r>
+      <w:proofErr w:type="gramEnd"/>
+      <w:r>
+        <w:rPr>
+          <w:rFonts w:ascii="Times New Roman" w:hAnsi="Times New Roman" w:cs="Times New Roman"/>
+          <w:spacing w:val="5"/>
+        </w:rPr>
+        <w:t xml:space="preserve"> We know Static methods can’t be overridden </w:t>
       </w:r>
     </w:p>
     <w:p>
@@ -1361,8 +1527,19 @@
           <w:sz w:val="26"/>
           <w:szCs w:val="26"/>
         </w:rPr>
-        <w:t>Default Method:-</w:t>
-      </w:r>
+        <w:t xml:space="preserve">Default </w:t>
+      </w:r>
+      <w:proofErr w:type="gramStart"/>
+      <w:r>
+        <w:rPr>
+          <w:rStyle w:val="BookTitle"/>
+          <w:rFonts w:ascii="Times New Roman" w:hAnsi="Times New Roman" w:cs="Times New Roman"/>
+          <w:sz w:val="26"/>
+          <w:szCs w:val="26"/>
+        </w:rPr>
+        <w:t>Method:-</w:t>
+      </w:r>
+      <w:proofErr w:type="gramEnd"/>
     </w:p>
     <w:p>
       <w:pPr>
@@ -1383,13 +1560,29 @@
           <w:rFonts w:ascii="Times New Roman" w:hAnsi="Times New Roman" w:cs="Times New Roman"/>
           <w:spacing w:val="5"/>
         </w:rPr>
-        <w:t>also same as static method but developer can override the implentation of it whenever it is necessary</w:t>
-      </w:r>
+        <w:t xml:space="preserve">also same as static method but developer can override the </w:t>
+      </w:r>
+      <w:proofErr w:type="spellStart"/>
       <w:r>
         <w:rPr>
           <w:rFonts w:ascii="Times New Roman" w:hAnsi="Times New Roman" w:cs="Times New Roman"/>
           <w:spacing w:val="5"/>
         </w:rPr>
+        <w:t>implentation</w:t>
+      </w:r>
+      <w:proofErr w:type="spellEnd"/>
+      <w:r>
+        <w:rPr>
+          <w:rFonts w:ascii="Times New Roman" w:hAnsi="Times New Roman" w:cs="Times New Roman"/>
+          <w:spacing w:val="5"/>
+        </w:rPr>
+        <w:t xml:space="preserve"> of it whenever it is necessary</w:t>
+      </w:r>
+      <w:r>
+        <w:rPr>
+          <w:rFonts w:ascii="Times New Roman" w:hAnsi="Times New Roman" w:cs="Times New Roman"/>
+          <w:spacing w:val="5"/>
+        </w:rPr>
         <w:t>.</w:t>
       </w:r>
     </w:p>
@@ -1400,6 +1593,7 @@
           <w:spacing w:val="5"/>
         </w:rPr>
       </w:pPr>
+      <w:proofErr w:type="gramStart"/>
       <w:r>
         <w:rPr>
           <w:rFonts w:ascii="Times New Roman" w:hAnsi="Times New Roman" w:cs="Times New Roman"/>
@@ -1407,6 +1601,7 @@
         </w:rPr>
         <w:t>Ex:-</w:t>
       </w:r>
+      <w:proofErr w:type="gramEnd"/>
     </w:p>
     <w:p>
       <w:pPr>
@@ -1604,44 +1799,25 @@
           <w:rFonts w:ascii="Times New Roman" w:hAnsi="Times New Roman" w:cs="Times New Roman"/>
           <w:spacing w:val="5"/>
         </w:rPr>
-        <w:t xml:space="preserve">We can call (or) invoke </w:t>
-      </w:r>
-      <w:r>
+        <w:t>We can call (or) invoke Default method by creating object of the class which implements the interface.</w:t>
+      </w:r>
+    </w:p>
+    <w:p>
+      <w:pPr>
         <w:rPr>
           <w:rFonts w:ascii="Times New Roman" w:hAnsi="Times New Roman" w:cs="Times New Roman"/>
           <w:spacing w:val="5"/>
         </w:rPr>
-        <w:t>Default</w:t>
-      </w:r>
+      </w:pPr>
+      <w:proofErr w:type="gramStart"/>
       <w:r>
         <w:rPr>
           <w:rFonts w:ascii="Times New Roman" w:hAnsi="Times New Roman" w:cs="Times New Roman"/>
           <w:spacing w:val="5"/>
         </w:rPr>
-        <w:t xml:space="preserve"> method by</w:t>
-      </w:r>
-      <w:r>
-        <w:rPr>
-          <w:rFonts w:ascii="Times New Roman" w:hAnsi="Times New Roman" w:cs="Times New Roman"/>
-          <w:spacing w:val="5"/>
-        </w:rPr>
-        <w:t xml:space="preserve"> creating object of the class which implements the interface.</w:t>
-      </w:r>
-    </w:p>
-    <w:p>
-      <w:pPr>
-        <w:rPr>
-          <w:rFonts w:ascii="Times New Roman" w:hAnsi="Times New Roman" w:cs="Times New Roman"/>
-          <w:spacing w:val="5"/>
-        </w:rPr>
-      </w:pPr>
-      <w:r>
-        <w:rPr>
-          <w:rFonts w:ascii="Times New Roman" w:hAnsi="Times New Roman" w:cs="Times New Roman"/>
-          <w:spacing w:val="5"/>
-        </w:rPr>
         <w:t>Ex:-</w:t>
       </w:r>
+      <w:proofErr w:type="gramEnd"/>
     </w:p>
     <w:p>
       <w:pPr>
@@ -1696,16 +1872,29 @@
         </w:rPr>
         <w:br/>
       </w:r>
-      <w:r>
-        <w:rPr>
-          <w:rFonts w:ascii="Courier New" w:eastAsia="Times New Roman" w:hAnsi="Courier New" w:cs="Courier New"/>
-          <w:color w:val="A9B7C6"/>
-          <w:kern w:val="0"/>
-          <w:sz w:val="30"/>
-          <w:szCs w:val="30"/>
-          <w14:ligatures w14:val="none"/>
-        </w:rPr>
-        <w:t xml:space="preserve">StaticAndDefaultInterfaceImpl ss = </w:t>
+      <w:proofErr w:type="spellStart"/>
+      <w:r>
+        <w:rPr>
+          <w:rFonts w:ascii="Courier New" w:eastAsia="Times New Roman" w:hAnsi="Courier New" w:cs="Courier New"/>
+          <w:color w:val="A9B7C6"/>
+          <w:kern w:val="0"/>
+          <w:sz w:val="30"/>
+          <w:szCs w:val="30"/>
+          <w14:ligatures w14:val="none"/>
+        </w:rPr>
+        <w:t>StaticAndDefaultInterfaceImpl</w:t>
+      </w:r>
+      <w:proofErr w:type="spellEnd"/>
+      <w:r>
+        <w:rPr>
+          <w:rFonts w:ascii="Courier New" w:eastAsia="Times New Roman" w:hAnsi="Courier New" w:cs="Courier New"/>
+          <w:color w:val="A9B7C6"/>
+          <w:kern w:val="0"/>
+          <w:sz w:val="30"/>
+          <w:szCs w:val="30"/>
+          <w14:ligatures w14:val="none"/>
+        </w:rPr>
+        <w:t xml:space="preserve"> ss = </w:t>
       </w:r>
       <w:r>
         <w:rPr>
@@ -1718,16 +1907,42 @@
         </w:rPr>
         <w:t xml:space="preserve">new </w:t>
       </w:r>
-      <w:r>
-        <w:rPr>
-          <w:rFonts w:ascii="Courier New" w:eastAsia="Times New Roman" w:hAnsi="Courier New" w:cs="Courier New"/>
-          <w:color w:val="A9B7C6"/>
-          <w:kern w:val="0"/>
-          <w:sz w:val="30"/>
-          <w:szCs w:val="30"/>
-          <w14:ligatures w14:val="none"/>
-        </w:rPr>
-        <w:t>StaticAndDefaultInterfaceImpl()</w:t>
+      <w:proofErr w:type="spellStart"/>
+      <w:proofErr w:type="gramStart"/>
+      <w:r>
+        <w:rPr>
+          <w:rFonts w:ascii="Courier New" w:eastAsia="Times New Roman" w:hAnsi="Courier New" w:cs="Courier New"/>
+          <w:color w:val="A9B7C6"/>
+          <w:kern w:val="0"/>
+          <w:sz w:val="30"/>
+          <w:szCs w:val="30"/>
+          <w14:ligatures w14:val="none"/>
+        </w:rPr>
+        <w:t>StaticAndDefaultInterfaceImpl</w:t>
+      </w:r>
+      <w:proofErr w:type="spellEnd"/>
+      <w:r>
+        <w:rPr>
+          <w:rFonts w:ascii="Courier New" w:eastAsia="Times New Roman" w:hAnsi="Courier New" w:cs="Courier New"/>
+          <w:color w:val="A9B7C6"/>
+          <w:kern w:val="0"/>
+          <w:sz w:val="30"/>
+          <w:szCs w:val="30"/>
+          <w14:ligatures w14:val="none"/>
+        </w:rPr>
+        <w:t>(</w:t>
+      </w:r>
+      <w:proofErr w:type="gramEnd"/>
+      <w:r>
+        <w:rPr>
+          <w:rFonts w:ascii="Courier New" w:eastAsia="Times New Roman" w:hAnsi="Courier New" w:cs="Courier New"/>
+          <w:color w:val="A9B7C6"/>
+          <w:kern w:val="0"/>
+          <w:sz w:val="30"/>
+          <w:szCs w:val="30"/>
+          <w14:ligatures w14:val="none"/>
+        </w:rPr>
+        <w:t>)</w:t>
       </w:r>
       <w:r>
         <w:rPr>
@@ -1752,16 +1967,29 @@
         <w:br/>
         <w:t xml:space="preserve">int </w:t>
       </w:r>
-      <w:r>
-        <w:rPr>
-          <w:rFonts w:ascii="Courier New" w:eastAsia="Times New Roman" w:hAnsi="Courier New" w:cs="Courier New"/>
-          <w:color w:val="A9B7C6"/>
-          <w:kern w:val="0"/>
-          <w:sz w:val="30"/>
-          <w:szCs w:val="30"/>
-          <w14:ligatures w14:val="none"/>
-        </w:rPr>
-        <w:t>i = ss.add1(</w:t>
+      <w:proofErr w:type="spellStart"/>
+      <w:r>
+        <w:rPr>
+          <w:rFonts w:ascii="Courier New" w:eastAsia="Times New Roman" w:hAnsi="Courier New" w:cs="Courier New"/>
+          <w:color w:val="A9B7C6"/>
+          <w:kern w:val="0"/>
+          <w:sz w:val="30"/>
+          <w:szCs w:val="30"/>
+          <w14:ligatures w14:val="none"/>
+        </w:rPr>
+        <w:t>i</w:t>
+      </w:r>
+      <w:proofErr w:type="spellEnd"/>
+      <w:r>
+        <w:rPr>
+          <w:rFonts w:ascii="Courier New" w:eastAsia="Times New Roman" w:hAnsi="Courier New" w:cs="Courier New"/>
+          <w:color w:val="A9B7C6"/>
+          <w:kern w:val="0"/>
+          <w:sz w:val="30"/>
+          <w:szCs w:val="30"/>
+          <w14:ligatures w14:val="none"/>
+        </w:rPr>
+        <w:t xml:space="preserve"> = ss.add1(</w:t>
       </w:r>
       <w:r>
         <w:rPr>
@@ -1829,6 +2057,7 @@
         </w:rPr>
         <w:br/>
       </w:r>
+      <w:proofErr w:type="spellStart"/>
       <w:r>
         <w:rPr>
           <w:rFonts w:ascii="Courier New" w:eastAsia="Times New Roman" w:hAnsi="Courier New" w:cs="Courier New"/>
@@ -1862,7 +2091,43 @@
           <w:szCs w:val="30"/>
           <w14:ligatures w14:val="none"/>
         </w:rPr>
-        <w:t>.println(i)</w:t>
+        <w:t>.println</w:t>
+      </w:r>
+      <w:proofErr w:type="spellEnd"/>
+      <w:r>
+        <w:rPr>
+          <w:rFonts w:ascii="Courier New" w:eastAsia="Times New Roman" w:hAnsi="Courier New" w:cs="Courier New"/>
+          <w:color w:val="A9B7C6"/>
+          <w:kern w:val="0"/>
+          <w:sz w:val="30"/>
+          <w:szCs w:val="30"/>
+          <w14:ligatures w14:val="none"/>
+        </w:rPr>
+        <w:t>(</w:t>
+      </w:r>
+      <w:proofErr w:type="spellStart"/>
+      <w:r>
+        <w:rPr>
+          <w:rFonts w:ascii="Courier New" w:eastAsia="Times New Roman" w:hAnsi="Courier New" w:cs="Courier New"/>
+          <w:color w:val="A9B7C6"/>
+          <w:kern w:val="0"/>
+          <w:sz w:val="30"/>
+          <w:szCs w:val="30"/>
+          <w14:ligatures w14:val="none"/>
+        </w:rPr>
+        <w:t>i</w:t>
+      </w:r>
+      <w:proofErr w:type="spellEnd"/>
+      <w:r>
+        <w:rPr>
+          <w:rFonts w:ascii="Courier New" w:eastAsia="Times New Roman" w:hAnsi="Courier New" w:cs="Courier New"/>
+          <w:color w:val="A9B7C6"/>
+          <w:kern w:val="0"/>
+          <w:sz w:val="30"/>
+          <w:szCs w:val="30"/>
+          <w14:ligatures w14:val="none"/>
+        </w:rPr>
+        <w:t>)</w:t>
       </w:r>
       <w:r>
         <w:rPr>
@@ -1915,19 +2180,28 @@
           <w:spacing w:val="5"/>
         </w:rPr>
       </w:pPr>
+      <w:proofErr w:type="gramStart"/>
       <w:r>
         <w:rPr>
           <w:rFonts w:ascii="Times New Roman" w:hAnsi="Times New Roman" w:cs="Times New Roman"/>
           <w:spacing w:val="5"/>
         </w:rPr>
         <w:lastRenderedPageBreak/>
-        <w:t>Note:- Default methods can be overridden</w:t>
-      </w:r>
+        <w:t>Note:-</w:t>
+      </w:r>
+      <w:proofErr w:type="gramEnd"/>
       <w:r>
         <w:rPr>
           <w:rFonts w:ascii="Times New Roman" w:hAnsi="Times New Roman" w:cs="Times New Roman"/>
           <w:spacing w:val="5"/>
         </w:rPr>
+        <w:t xml:space="preserve"> Default methods can be overridden</w:t>
+      </w:r>
+      <w:r>
+        <w:rPr>
+          <w:rFonts w:ascii="Times New Roman" w:hAnsi="Times New Roman" w:cs="Times New Roman"/>
+          <w:spacing w:val="5"/>
+        </w:rPr>
         <w:t>. as like normal way of overriding (run time polymorphism).</w:t>
       </w:r>
     </w:p>
@@ -1938,6 +2212,7 @@
           <w:spacing w:val="5"/>
         </w:rPr>
       </w:pPr>
+      <w:proofErr w:type="gramStart"/>
       <w:r>
         <w:rPr>
           <w:rFonts w:ascii="Times New Roman" w:hAnsi="Times New Roman" w:cs="Times New Roman"/>
@@ -1945,6 +2220,7 @@
         </w:rPr>
         <w:t>Ex:-</w:t>
       </w:r>
+      <w:proofErr w:type="gramEnd"/>
     </w:p>
     <w:p>
       <w:pPr>
@@ -2147,37 +2423,22 @@
     <w:p>
       <w:pPr>
         <w:rPr>
-          <w:rFonts w:ascii="Times New Roman" w:hAnsi="Times New Roman" w:cs="Times New Roman"/>
-          <w:spacing w:val="5"/>
-        </w:rPr>
-      </w:pPr>
-    </w:p>
-    <w:p>
-      <w:pPr>
-        <w:rPr>
-          <w:rFonts w:ascii="Times New Roman" w:hAnsi="Times New Roman" w:cs="Times New Roman"/>
-          <w:spacing w:val="5"/>
-        </w:rPr>
-      </w:pPr>
-    </w:p>
-    <w:p>
-      <w:pPr>
-        <w:rPr>
           <w:rStyle w:val="IntenseEmphasis"/>
           <w:rFonts w:ascii="Times New Roman" w:hAnsi="Times New Roman" w:cs="Times New Roman"/>
           <w:sz w:val="40"/>
           <w:szCs w:val="40"/>
         </w:rPr>
       </w:pPr>
-      <w:r>
+    </w:p>
+    <w:p>
+      <w:pPr>
         <w:rPr>
           <w:rStyle w:val="IntenseEmphasis"/>
           <w:rFonts w:ascii="Times New Roman" w:hAnsi="Times New Roman" w:cs="Times New Roman"/>
           <w:sz w:val="40"/>
           <w:szCs w:val="40"/>
         </w:rPr>
-        <w:t>Lambda Expressions</w:t>
-      </w:r>
+      </w:pPr>
       <w:r>
         <w:rPr>
           <w:rStyle w:val="IntenseEmphasis"/>
@@ -2185,8 +2446,28 @@
           <w:sz w:val="40"/>
           <w:szCs w:val="40"/>
         </w:rPr>
+        <w:t xml:space="preserve">Lambda </w:t>
+      </w:r>
+      <w:proofErr w:type="gramStart"/>
+      <w:r>
+        <w:rPr>
+          <w:rStyle w:val="IntenseEmphasis"/>
+          <w:rFonts w:ascii="Times New Roman" w:hAnsi="Times New Roman" w:cs="Times New Roman"/>
+          <w:sz w:val="40"/>
+          <w:szCs w:val="40"/>
+        </w:rPr>
+        <w:t>Expressions</w:t>
+      </w:r>
+      <w:r>
+        <w:rPr>
+          <w:rStyle w:val="IntenseEmphasis"/>
+          <w:rFonts w:ascii="Times New Roman" w:hAnsi="Times New Roman" w:cs="Times New Roman"/>
+          <w:sz w:val="40"/>
+          <w:szCs w:val="40"/>
+        </w:rPr>
         <w:t>:-</w:t>
       </w:r>
+      <w:proofErr w:type="gramEnd"/>
     </w:p>
     <w:p>
       <w:pPr>
@@ -2219,8 +2500,18 @@
           <w:sz w:val="26"/>
           <w:szCs w:val="26"/>
         </w:rPr>
-        <w:t>Lambda Syntax:-</w:t>
-      </w:r>
+        <w:t xml:space="preserve">Lambda </w:t>
+      </w:r>
+      <w:proofErr w:type="gramStart"/>
+      <w:r>
+        <w:rPr>
+          <w:rFonts w:ascii="Times New Roman" w:hAnsi="Times New Roman" w:cs="Times New Roman"/>
+          <w:sz w:val="26"/>
+          <w:szCs w:val="26"/>
+        </w:rPr>
+        <w:t>Syntax:-</w:t>
+      </w:r>
+      <w:proofErr w:type="gramEnd"/>
     </w:p>
     <w:p>
       <w:pPr>
@@ -2283,11 +2574,19 @@
           <w:rFonts w:ascii="Times New Roman" w:hAnsi="Times New Roman" w:cs="Times New Roman"/>
         </w:rPr>
       </w:pPr>
-      <w:r>
-        <w:rPr>
-          <w:rFonts w:ascii="Times New Roman" w:hAnsi="Times New Roman" w:cs="Times New Roman"/>
-        </w:rPr>
-        <w:t xml:space="preserve">Where </w:t>
+      <w:proofErr w:type="gramStart"/>
+      <w:r>
+        <w:rPr>
+          <w:rFonts w:ascii="Times New Roman" w:hAnsi="Times New Roman" w:cs="Times New Roman"/>
+        </w:rPr>
+        <w:t>Where</w:t>
+      </w:r>
+      <w:proofErr w:type="gramEnd"/>
+      <w:r>
+        <w:rPr>
+          <w:rFonts w:ascii="Times New Roman" w:hAnsi="Times New Roman" w:cs="Times New Roman"/>
+        </w:rPr>
+        <w:t xml:space="preserve"> </w:t>
       </w:r>
     </w:p>
     <w:p>
@@ -2343,7 +2642,35 @@
         <w:rPr>
           <w:rFonts w:ascii="Times New Roman" w:hAnsi="Times New Roman" w:cs="Times New Roman"/>
         </w:rPr>
-        <w:t>is a arrow which pointing to the implementation</w:t>
+        <w:t xml:space="preserve">is </w:t>
+      </w:r>
+      <w:proofErr w:type="spellStart"/>
+      <w:proofErr w:type="gramStart"/>
+      <w:r>
+        <w:rPr>
+          <w:rFonts w:ascii="Times New Roman" w:hAnsi="Times New Roman" w:cs="Times New Roman"/>
+        </w:rPr>
+        <w:t>a</w:t>
+      </w:r>
+      <w:proofErr w:type="spellEnd"/>
+      <w:proofErr w:type="gramEnd"/>
+      <w:r>
+        <w:rPr>
+          <w:rFonts w:ascii="Times New Roman" w:hAnsi="Times New Roman" w:cs="Times New Roman"/>
+        </w:rPr>
+        <w:t xml:space="preserve"> arrow which poin</w:t>
+      </w:r>
+      <w:r>
+        <w:rPr>
+          <w:rFonts w:ascii="Times New Roman" w:hAnsi="Times New Roman" w:cs="Times New Roman"/>
+        </w:rPr>
+        <w:t>ts</w:t>
+      </w:r>
+      <w:r>
+        <w:rPr>
+          <w:rFonts w:ascii="Times New Roman" w:hAnsi="Times New Roman" w:cs="Times New Roman"/>
+        </w:rPr>
+        <w:t xml:space="preserve"> to the implementation</w:t>
       </w:r>
       <w:r>
         <w:rPr>
@@ -2390,6 +2717,7 @@
           <w:szCs w:val="26"/>
         </w:rPr>
       </w:pPr>
+      <w:proofErr w:type="gramStart"/>
       <w:r>
         <w:rPr>
           <w:rFonts w:ascii="Times New Roman" w:hAnsi="Times New Roman" w:cs="Times New Roman"/>
@@ -2398,6 +2726,7 @@
         </w:rPr>
         <w:t>Note:-</w:t>
       </w:r>
+      <w:proofErr w:type="gramEnd"/>
       <w:r>
         <w:rPr>
           <w:rFonts w:ascii="Times New Roman" w:hAnsi="Times New Roman" w:cs="Times New Roman"/>
@@ -2418,7 +2747,29 @@
           <w:sz w:val="26"/>
           <w:szCs w:val="26"/>
         </w:rPr>
-        <w:t xml:space="preserve"> {}.</w:t>
+        <w:t xml:space="preserve"> {}</w:t>
+      </w:r>
+      <w:r>
+        <w:rPr>
+          <w:rFonts w:ascii="Times New Roman" w:hAnsi="Times New Roman" w:cs="Times New Roman"/>
+          <w:sz w:val="26"/>
+          <w:szCs w:val="26"/>
+        </w:rPr>
+        <w:t xml:space="preserve"> </w:t>
+      </w:r>
+      <w:r>
+        <w:rPr>
+          <w:rFonts w:ascii="Times New Roman" w:hAnsi="Times New Roman" w:cs="Times New Roman"/>
+        </w:rPr>
+        <w:t>and return statement</w:t>
+      </w:r>
+      <w:r>
+        <w:rPr>
+          <w:rFonts w:ascii="Times New Roman" w:hAnsi="Times New Roman" w:cs="Times New Roman"/>
+          <w:sz w:val="26"/>
+          <w:szCs w:val="26"/>
+        </w:rPr>
+        <w:t>.</w:t>
       </w:r>
     </w:p>
     <w:p>
@@ -2429,23 +2780,24 @@
           <w:szCs w:val="28"/>
         </w:rPr>
       </w:pPr>
-    </w:p>
-    <w:p>
-      <w:pPr>
+      <w:r>
         <w:rPr>
           <w:rFonts w:ascii="Times New Roman" w:hAnsi="Times New Roman" w:cs="Times New Roman"/>
           <w:sz w:val="28"/>
           <w:szCs w:val="28"/>
         </w:rPr>
-      </w:pPr>
+        <w:t xml:space="preserve">Advantage of </w:t>
+      </w:r>
+      <w:proofErr w:type="gramStart"/>
       <w:r>
         <w:rPr>
           <w:rFonts w:ascii="Times New Roman" w:hAnsi="Times New Roman" w:cs="Times New Roman"/>
           <w:sz w:val="28"/>
           <w:szCs w:val="28"/>
         </w:rPr>
-        <w:t>Advantage of lambda:-</w:t>
-      </w:r>
+        <w:t>lambda:-</w:t>
+      </w:r>
+      <w:proofErr w:type="gramEnd"/>
     </w:p>
     <w:p>
       <w:pPr>
@@ -2493,6 +2845,7 @@
           <w:szCs w:val="28"/>
         </w:rPr>
       </w:pPr>
+      <w:proofErr w:type="gramStart"/>
       <w:r>
         <w:rPr>
           <w:rFonts w:ascii="Times New Roman" w:hAnsi="Times New Roman" w:cs="Times New Roman"/>
@@ -2503,6 +2856,7 @@
         </w:rPr>
         <w:t>Purpose:-</w:t>
       </w:r>
+      <w:proofErr w:type="gramEnd"/>
     </w:p>
     <w:p>
       <w:pPr>
@@ -2555,27 +2909,86 @@
         <w:rPr>
           <w:rFonts w:ascii="Times New Roman" w:hAnsi="Times New Roman" w:cs="Times New Roman"/>
         </w:rPr>
-        <w:t>No need to create object(or) Instance of the class to invoke (or) call the abstract method.</w:t>
-      </w:r>
-    </w:p>
-    <w:p>
-      <w:pPr>
-        <w:rPr>
-          <w:rFonts w:ascii="Times New Roman" w:hAnsi="Times New Roman" w:cs="Times New Roman"/>
-        </w:rPr>
-      </w:pPr>
-    </w:p>
-    <w:p>
-      <w:pPr>
-        <w:rPr>
-          <w:rFonts w:ascii="Times New Roman" w:hAnsi="Times New Roman" w:cs="Times New Roman"/>
-        </w:rPr>
-      </w:pPr>
-      <w:r>
-        <w:rPr>
-          <w:rFonts w:ascii="Times New Roman" w:hAnsi="Times New Roman" w:cs="Times New Roman"/>
-        </w:rPr>
-        <w:t xml:space="preserve">Ex:- </w:t>
+        <w:t>No need to create object(or) Instance of the class to invoke (or) call the abstract method</w:t>
+      </w:r>
+      <w:r>
+        <w:rPr>
+          <w:rFonts w:ascii="Times New Roman" w:hAnsi="Times New Roman" w:cs="Times New Roman"/>
+        </w:rPr>
+        <w:t xml:space="preserve"> of </w:t>
+      </w:r>
+      <w:proofErr w:type="gramStart"/>
+      <w:r>
+        <w:rPr>
+          <w:rFonts w:ascii="Times New Roman" w:hAnsi="Times New Roman" w:cs="Times New Roman"/>
+        </w:rPr>
+        <w:t>an</w:t>
+      </w:r>
+      <w:proofErr w:type="gramEnd"/>
+      <w:r>
+        <w:rPr>
+          <w:rFonts w:ascii="Times New Roman" w:hAnsi="Times New Roman" w:cs="Times New Roman"/>
+        </w:rPr>
+        <w:t xml:space="preserve"> Functional Interface</w:t>
+      </w:r>
+      <w:r>
+        <w:rPr>
+          <w:rFonts w:ascii="Times New Roman" w:hAnsi="Times New Roman" w:cs="Times New Roman"/>
+        </w:rPr>
+        <w:t>.</w:t>
+      </w:r>
+    </w:p>
+    <w:p>
+      <w:pPr>
+        <w:pStyle w:val="ListParagraph"/>
+        <w:numPr>
+          <w:ilvl w:val="1"/>
+          <w:numId w:val="2"/>
+        </w:numPr>
+        <w:rPr>
+          <w:rFonts w:ascii="Times New Roman" w:hAnsi="Times New Roman" w:cs="Times New Roman"/>
+        </w:rPr>
+      </w:pPr>
+      <w:r>
+        <w:rPr>
+          <w:rFonts w:ascii="Times New Roman" w:hAnsi="Times New Roman" w:cs="Times New Roman"/>
+        </w:rPr>
+        <w:t xml:space="preserve">We can make an interface as a functional interface by adding @FunctionalInteface annotation but this annotation is optional but if added it will </w:t>
+      </w:r>
+      <w:proofErr w:type="spellStart"/>
+      <w:r>
+        <w:rPr>
+          <w:rFonts w:ascii="Times New Roman" w:hAnsi="Times New Roman" w:cs="Times New Roman"/>
+        </w:rPr>
+        <w:t>e</w:t>
+      </w:r>
+      <w:proofErr w:type="spellEnd"/>
+      <w:r>
+        <w:rPr>
+          <w:rFonts w:ascii="Times New Roman" w:hAnsi="Times New Roman" w:cs="Times New Roman"/>
+        </w:rPr>
+        <w:t xml:space="preserve"> much more readable to the developer.</w:t>
+      </w:r>
+    </w:p>
+    <w:p>
+      <w:pPr>
+        <w:rPr>
+          <w:rFonts w:ascii="Times New Roman" w:hAnsi="Times New Roman" w:cs="Times New Roman"/>
+        </w:rPr>
+      </w:pPr>
+      <w:proofErr w:type="gramStart"/>
+      <w:r>
+        <w:rPr>
+          <w:rFonts w:ascii="Times New Roman" w:hAnsi="Times New Roman" w:cs="Times New Roman"/>
+        </w:rPr>
+        <w:t>Ex:-</w:t>
+      </w:r>
+      <w:proofErr w:type="gramEnd"/>
+      <w:r>
+        <w:rPr>
+          <w:rFonts w:ascii="Times New Roman" w:hAnsi="Times New Roman" w:cs="Times New Roman"/>
+        </w:rPr>
+        <w:t xml:space="preserve"> </w:t>
       </w:r>
     </w:p>
     <w:p>
@@ -2602,130 +3015,23 @@
         <w:spacing w:after="0" w:line="240" w:lineRule="auto"/>
         <w:rPr>
           <w:rFonts w:ascii="Courier New" w:eastAsia="Times New Roman" w:hAnsi="Courier New" w:cs="Courier New"/>
-          <w:color w:val="A9B7C6"/>
-          <w:kern w:val="0"/>
-          <w:sz w:val="30"/>
-          <w:szCs w:val="30"/>
-          <w14:ligatures w14:val="none"/>
-        </w:rPr>
-      </w:pPr>
-      <w:r>
-        <w:rPr>
-          <w:rFonts w:ascii="Courier New" w:eastAsia="Times New Roman" w:hAnsi="Courier New" w:cs="Courier New"/>
-          <w:color w:val="CC7832"/>
-          <w:kern w:val="0"/>
-          <w:sz w:val="30"/>
-          <w:szCs w:val="30"/>
-          <w14:ligatures w14:val="none"/>
-        </w:rPr>
-        <w:t xml:space="preserve">abstract </w:t>
-      </w:r>
-      <w:r>
-        <w:rPr>
-          <w:rFonts w:ascii="Courier New" w:eastAsia="Times New Roman" w:hAnsi="Courier New" w:cs="Courier New"/>
-          <w:color w:val="A9B7C6"/>
-          <w:kern w:val="0"/>
-          <w:sz w:val="30"/>
-          <w:szCs w:val="30"/>
-          <w14:ligatures w14:val="none"/>
-        </w:rPr>
-        <w:t xml:space="preserve">String </w:t>
-      </w:r>
-      <w:r>
-        <w:rPr>
-          <w:rFonts w:ascii="Courier New" w:eastAsia="Times New Roman" w:hAnsi="Courier New" w:cs="Courier New"/>
-          <w:color w:val="FFC66D"/>
-          <w:kern w:val="0"/>
-          <w:sz w:val="30"/>
-          <w:szCs w:val="30"/>
-          <w14:ligatures w14:val="none"/>
-        </w:rPr>
-        <w:t>appendString</w:t>
-      </w:r>
-      <w:r>
-        <w:rPr>
-          <w:rFonts w:ascii="Courier New" w:eastAsia="Times New Roman" w:hAnsi="Courier New" w:cs="Courier New"/>
-          <w:color w:val="A9B7C6"/>
-          <w:kern w:val="0"/>
-          <w:sz w:val="30"/>
-          <w:szCs w:val="30"/>
-          <w14:ligatures w14:val="none"/>
-        </w:rPr>
-        <w:t>(String s</w:t>
-      </w:r>
-      <w:r>
-        <w:rPr>
-          <w:rFonts w:ascii="Courier New" w:eastAsia="Times New Roman" w:hAnsi="Courier New" w:cs="Courier New"/>
-          <w:color w:val="CC7832"/>
-          <w:kern w:val="0"/>
-          <w:sz w:val="30"/>
-          <w:szCs w:val="30"/>
-          <w14:ligatures w14:val="none"/>
-        </w:rPr>
-        <w:t xml:space="preserve">, int </w:t>
-      </w:r>
-      <w:r>
-        <w:rPr>
-          <w:rFonts w:ascii="Courier New" w:eastAsia="Times New Roman" w:hAnsi="Courier New" w:cs="Courier New"/>
-          <w:color w:val="A9B7C6"/>
-          <w:kern w:val="0"/>
-          <w:sz w:val="30"/>
-          <w:szCs w:val="30"/>
-          <w14:ligatures w14:val="none"/>
-        </w:rPr>
-        <w:t>n)</w:t>
-      </w:r>
-      <w:r>
-        <w:rPr>
-          <w:rFonts w:ascii="Courier New" w:eastAsia="Times New Roman" w:hAnsi="Courier New" w:cs="Courier New"/>
-          <w:color w:val="CC7832"/>
-          <w:kern w:val="0"/>
-          <w:sz w:val="30"/>
-          <w:szCs w:val="30"/>
-          <w14:ligatures w14:val="none"/>
-        </w:rPr>
-        <w:t>;</w:t>
-      </w:r>
-    </w:p>
-    <w:p>
-      <w:pPr>
-        <w:rPr>
-          <w:rFonts w:ascii="Times New Roman" w:hAnsi="Times New Roman" w:cs="Times New Roman"/>
-        </w:rPr>
-      </w:pPr>
-    </w:p>
-    <w:p>
-      <w:pPr>
-        <w:rPr>
-          <w:rFonts w:ascii="Times New Roman" w:hAnsi="Times New Roman" w:cs="Times New Roman"/>
-        </w:rPr>
-      </w:pPr>
-    </w:p>
-    <w:p>
-      <w:pPr>
-        <w:rPr>
-          <w:rFonts w:ascii="Times New Roman" w:hAnsi="Times New Roman" w:cs="Times New Roman"/>
-        </w:rPr>
-      </w:pPr>
-      <w:r>
-        <w:rPr>
-          <w:rFonts w:ascii="Times New Roman" w:hAnsi="Times New Roman" w:cs="Times New Roman"/>
-        </w:rPr>
-        <w:lastRenderedPageBreak/>
-        <w:t>Invocation of Abstract method.</w:t>
-      </w:r>
-    </w:p>
-    <w:p>
-      <w:pPr>
-        <w:rPr>
-          <w:rFonts w:ascii="Times New Roman" w:hAnsi="Times New Roman" w:cs="Times New Roman"/>
-        </w:rPr>
-      </w:pPr>
-      <w:r>
-        <w:rPr>
-          <w:rFonts w:ascii="Times New Roman" w:hAnsi="Times New Roman" w:cs="Times New Roman"/>
-        </w:rPr>
-        <w:t>Ex:-</w:t>
+          <w:color w:val="CC7832"/>
+          <w:kern w:val="0"/>
+          <w:sz w:val="30"/>
+          <w:szCs w:val="30"/>
+          <w14:ligatures w14:val="none"/>
+        </w:rPr>
+      </w:pPr>
+      <w:r>
+        <w:rPr>
+          <w:rFonts w:ascii="Courier New" w:eastAsia="Times New Roman" w:hAnsi="Courier New" w:cs="Courier New"/>
+          <w:color w:val="CC7832"/>
+          <w:kern w:val="0"/>
+          <w:sz w:val="30"/>
+          <w:szCs w:val="30"/>
+          <w14:ligatures w14:val="none"/>
+        </w:rPr>
+        <w:t>@FunctionalInterface // optional</w:t>
       </w:r>
     </w:p>
     <w:p>
@@ -2752,201 +3058,58 @@
         <w:spacing w:after="0" w:line="240" w:lineRule="auto"/>
         <w:rPr>
           <w:rFonts w:ascii="Courier New" w:eastAsia="Times New Roman" w:hAnsi="Courier New" w:cs="Courier New"/>
-          <w:color w:val="CC7832"/>
-          <w:kern w:val="0"/>
-          <w:sz w:val="30"/>
-          <w:szCs w:val="30"/>
-          <w14:ligatures w14:val="none"/>
-        </w:rPr>
-      </w:pPr>
-      <w:r>
-        <w:rPr>
-          <w:rFonts w:ascii="Courier New" w:eastAsia="Times New Roman" w:hAnsi="Courier New" w:cs="Courier New"/>
-          <w:color w:val="A9B7C6"/>
-          <w:kern w:val="0"/>
-          <w:sz w:val="30"/>
-          <w:szCs w:val="30"/>
-          <w14:ligatures w14:val="none"/>
-        </w:rPr>
-        <w:t>_FunctionalInterface a = (s</w:t>
-      </w:r>
-      <w:r>
-        <w:rPr>
-          <w:rFonts w:ascii="Courier New" w:eastAsia="Times New Roman" w:hAnsi="Courier New" w:cs="Courier New"/>
-          <w:color w:val="CC7832"/>
-          <w:kern w:val="0"/>
-          <w:sz w:val="30"/>
-          <w:szCs w:val="30"/>
-          <w14:ligatures w14:val="none"/>
-        </w:rPr>
-        <w:t xml:space="preserve">, </w:t>
-      </w:r>
-      <w:r>
-        <w:rPr>
-          <w:rFonts w:ascii="Courier New" w:eastAsia="Times New Roman" w:hAnsi="Courier New" w:cs="Courier New"/>
-          <w:color w:val="A9B7C6"/>
-          <w:kern w:val="0"/>
-          <w:sz w:val="30"/>
-          <w:szCs w:val="30"/>
-          <w14:ligatures w14:val="none"/>
-        </w:rPr>
-        <w:t>n) -&gt; {</w:t>
-      </w:r>
-      <w:r>
-        <w:rPr>
-          <w:rFonts w:ascii="Courier New" w:eastAsia="Times New Roman" w:hAnsi="Courier New" w:cs="Courier New"/>
-          <w:color w:val="A9B7C6"/>
-          <w:kern w:val="0"/>
-          <w:sz w:val="30"/>
-          <w:szCs w:val="30"/>
-          <w14:ligatures w14:val="none"/>
-        </w:rPr>
-        <w:br/>
-        <w:t xml:space="preserve">    </w:t>
-      </w:r>
-      <w:r>
-        <w:rPr>
-          <w:rFonts w:ascii="Courier New" w:eastAsia="Times New Roman" w:hAnsi="Courier New" w:cs="Courier New"/>
-          <w:color w:val="CC7832"/>
-          <w:kern w:val="0"/>
-          <w:sz w:val="30"/>
-          <w:szCs w:val="30"/>
-          <w14:ligatures w14:val="none"/>
-        </w:rPr>
-        <w:t xml:space="preserve">if </w:t>
-      </w:r>
-      <w:r>
-        <w:rPr>
-          <w:rFonts w:ascii="Courier New" w:eastAsia="Times New Roman" w:hAnsi="Courier New" w:cs="Courier New"/>
-          <w:color w:val="A9B7C6"/>
-          <w:kern w:val="0"/>
-          <w:sz w:val="30"/>
-          <w:szCs w:val="30"/>
-          <w14:ligatures w14:val="none"/>
-        </w:rPr>
-        <w:t>(s.startsWith(</w:t>
-      </w:r>
-      <w:r>
-        <w:rPr>
-          <w:rFonts w:ascii="Courier New" w:eastAsia="Times New Roman" w:hAnsi="Courier New" w:cs="Courier New"/>
-          <w:color w:val="6A8759"/>
-          <w:kern w:val="0"/>
-          <w:sz w:val="30"/>
-          <w:szCs w:val="30"/>
-          <w14:ligatures w14:val="none"/>
-        </w:rPr>
-        <w:t>"a"</w:t>
-      </w:r>
-      <w:r>
-        <w:rPr>
-          <w:rFonts w:ascii="Courier New" w:eastAsia="Times New Roman" w:hAnsi="Courier New" w:cs="Courier New"/>
-          <w:color w:val="A9B7C6"/>
-          <w:kern w:val="0"/>
-          <w:sz w:val="30"/>
-          <w:szCs w:val="30"/>
-          <w14:ligatures w14:val="none"/>
-        </w:rPr>
-        <w:t xml:space="preserve">)) </w:t>
-      </w:r>
-      <w:r>
-        <w:rPr>
-          <w:rFonts w:ascii="Courier New" w:eastAsia="Times New Roman" w:hAnsi="Courier New" w:cs="Courier New"/>
-          <w:color w:val="CC7832"/>
-          <w:kern w:val="0"/>
-          <w:sz w:val="30"/>
-          <w:szCs w:val="30"/>
-          <w14:ligatures w14:val="none"/>
-        </w:rPr>
-        <w:t xml:space="preserve">return </w:t>
-      </w:r>
-      <w:r>
-        <w:rPr>
-          <w:rFonts w:ascii="Courier New" w:eastAsia="Times New Roman" w:hAnsi="Courier New" w:cs="Courier New"/>
-          <w:color w:val="A9B7C6"/>
-          <w:kern w:val="0"/>
-          <w:sz w:val="30"/>
-          <w:szCs w:val="30"/>
-          <w14:ligatures w14:val="none"/>
-        </w:rPr>
-        <w:t>s</w:t>
-      </w:r>
-      <w:r>
-        <w:rPr>
-          <w:rFonts w:ascii="Courier New" w:eastAsia="Times New Roman" w:hAnsi="Courier New" w:cs="Courier New"/>
-          <w:color w:val="CC7832"/>
-          <w:kern w:val="0"/>
-          <w:sz w:val="30"/>
-          <w:szCs w:val="30"/>
-          <w14:ligatures w14:val="none"/>
-        </w:rPr>
-        <w:t>;</w:t>
-      </w:r>
-      <w:r>
-        <w:rPr>
-          <w:rFonts w:ascii="Courier New" w:eastAsia="Times New Roman" w:hAnsi="Courier New" w:cs="Courier New"/>
-          <w:color w:val="CC7832"/>
-          <w:kern w:val="0"/>
-          <w:sz w:val="30"/>
-          <w:szCs w:val="30"/>
-          <w14:ligatures w14:val="none"/>
-        </w:rPr>
-        <w:br/>
-        <w:t xml:space="preserve">    return </w:t>
-      </w:r>
-      <w:r>
-        <w:rPr>
-          <w:rFonts w:ascii="Courier New" w:eastAsia="Times New Roman" w:hAnsi="Courier New" w:cs="Courier New"/>
-          <w:color w:val="6A8759"/>
-          <w:kern w:val="0"/>
-          <w:sz w:val="30"/>
-          <w:szCs w:val="30"/>
-          <w14:ligatures w14:val="none"/>
-        </w:rPr>
-        <w:t>""</w:t>
-      </w:r>
-      <w:r>
-        <w:rPr>
-          <w:rFonts w:ascii="Courier New" w:eastAsia="Times New Roman" w:hAnsi="Courier New" w:cs="Courier New"/>
-          <w:color w:val="CC7832"/>
-          <w:kern w:val="0"/>
-          <w:sz w:val="30"/>
-          <w:szCs w:val="30"/>
-          <w14:ligatures w14:val="none"/>
-        </w:rPr>
-        <w:t>;</w:t>
-      </w:r>
-      <w:r>
-        <w:rPr>
-          <w:rFonts w:ascii="Courier New" w:eastAsia="Times New Roman" w:hAnsi="Courier New" w:cs="Courier New"/>
-          <w:color w:val="CC7832"/>
-          <w:kern w:val="0"/>
-          <w:sz w:val="30"/>
-          <w:szCs w:val="30"/>
-          <w14:ligatures w14:val="none"/>
-        </w:rPr>
-        <w:br/>
-      </w:r>
-      <w:r>
-        <w:rPr>
-          <w:rFonts w:ascii="Courier New" w:eastAsia="Times New Roman" w:hAnsi="Courier New" w:cs="Courier New"/>
-          <w:color w:val="A9B7C6"/>
-          <w:kern w:val="0"/>
-          <w:sz w:val="30"/>
-          <w:szCs w:val="30"/>
-          <w14:ligatures w14:val="none"/>
-        </w:rPr>
-        <w:t>}</w:t>
-      </w:r>
-      <w:r>
-        <w:rPr>
-          <w:rFonts w:ascii="Courier New" w:eastAsia="Times New Roman" w:hAnsi="Courier New" w:cs="Courier New"/>
-          <w:color w:val="CC7832"/>
-          <w:kern w:val="0"/>
-          <w:sz w:val="30"/>
-          <w:szCs w:val="30"/>
-          <w14:ligatures w14:val="none"/>
-        </w:rPr>
-        <w:t>;</w:t>
+          <w:color w:val="A9B7C6"/>
+          <w:kern w:val="0"/>
+          <w:sz w:val="30"/>
+          <w:szCs w:val="30"/>
+          <w14:ligatures w14:val="none"/>
+        </w:rPr>
+      </w:pPr>
+      <w:r>
+        <w:rPr>
+          <w:rFonts w:ascii="Courier New" w:eastAsia="Times New Roman" w:hAnsi="Courier New" w:cs="Courier New"/>
+          <w:color w:val="CC7832"/>
+          <w:kern w:val="0"/>
+          <w:sz w:val="30"/>
+          <w:szCs w:val="30"/>
+          <w14:ligatures w14:val="none"/>
+        </w:rPr>
+        <w:t xml:space="preserve">public interface </w:t>
+      </w:r>
+      <w:r>
+        <w:rPr>
+          <w:rFonts w:ascii="Courier New" w:eastAsia="Times New Roman" w:hAnsi="Courier New" w:cs="Courier New"/>
+          <w:color w:val="A9B7C6"/>
+          <w:kern w:val="0"/>
+          <w:sz w:val="30"/>
+          <w:szCs w:val="30"/>
+          <w14:ligatures w14:val="none"/>
+        </w:rPr>
+        <w:t>_</w:t>
+      </w:r>
+      <w:proofErr w:type="spellStart"/>
+      <w:r>
+        <w:rPr>
+          <w:rFonts w:ascii="Courier New" w:eastAsia="Times New Roman" w:hAnsi="Courier New" w:cs="Courier New"/>
+          <w:color w:val="A9B7C6"/>
+          <w:kern w:val="0"/>
+          <w:sz w:val="30"/>
+          <w:szCs w:val="30"/>
+          <w14:ligatures w14:val="none"/>
+        </w:rPr>
+        <w:t>FunctionalInterface</w:t>
+      </w:r>
+      <w:proofErr w:type="spellEnd"/>
+      <w:r>
+        <w:rPr>
+          <w:rFonts w:ascii="Courier New" w:eastAsia="Times New Roman" w:hAnsi="Courier New" w:cs="Courier New"/>
+          <w:color w:val="A9B7C6"/>
+          <w:kern w:val="0"/>
+          <w:sz w:val="30"/>
+          <w:szCs w:val="30"/>
+          <w14:ligatures w14:val="none"/>
+        </w:rPr>
+        <w:t xml:space="preserve"> {</w:t>
       </w:r>
     </w:p>
     <w:p>
@@ -2980,6 +3143,109 @@
           <w14:ligatures w14:val="none"/>
         </w:rPr>
       </w:pPr>
+      <w:r>
+        <w:rPr>
+          <w:rFonts w:ascii="Courier New" w:eastAsia="Times New Roman" w:hAnsi="Courier New" w:cs="Courier New"/>
+          <w:color w:val="CC7832"/>
+          <w:kern w:val="0"/>
+          <w:sz w:val="30"/>
+          <w:szCs w:val="30"/>
+          <w14:ligatures w14:val="none"/>
+        </w:rPr>
+        <w:tab/>
+      </w:r>
+      <w:r>
+        <w:rPr>
+          <w:rFonts w:ascii="Courier New" w:eastAsia="Times New Roman" w:hAnsi="Courier New" w:cs="Courier New"/>
+          <w:color w:val="CC7832"/>
+          <w:kern w:val="0"/>
+          <w:sz w:val="30"/>
+          <w:szCs w:val="30"/>
+          <w14:ligatures w14:val="none"/>
+        </w:rPr>
+        <w:t xml:space="preserve">abstract </w:t>
+      </w:r>
+      <w:r>
+        <w:rPr>
+          <w:rFonts w:ascii="Courier New" w:eastAsia="Times New Roman" w:hAnsi="Courier New" w:cs="Courier New"/>
+          <w:color w:val="A9B7C6"/>
+          <w:kern w:val="0"/>
+          <w:sz w:val="30"/>
+          <w:szCs w:val="30"/>
+          <w14:ligatures w14:val="none"/>
+        </w:rPr>
+        <w:t xml:space="preserve">String </w:t>
+      </w:r>
+      <w:proofErr w:type="spellStart"/>
+      <w:proofErr w:type="gramStart"/>
+      <w:r>
+        <w:rPr>
+          <w:rFonts w:ascii="Courier New" w:eastAsia="Times New Roman" w:hAnsi="Courier New" w:cs="Courier New"/>
+          <w:color w:val="FFC66D"/>
+          <w:kern w:val="0"/>
+          <w:sz w:val="30"/>
+          <w:szCs w:val="30"/>
+          <w14:ligatures w14:val="none"/>
+        </w:rPr>
+        <w:t>appendString</w:t>
+      </w:r>
+      <w:proofErr w:type="spellEnd"/>
+      <w:r>
+        <w:rPr>
+          <w:rFonts w:ascii="Courier New" w:eastAsia="Times New Roman" w:hAnsi="Courier New" w:cs="Courier New"/>
+          <w:color w:val="A9B7C6"/>
+          <w:kern w:val="0"/>
+          <w:sz w:val="30"/>
+          <w:szCs w:val="30"/>
+          <w14:ligatures w14:val="none"/>
+        </w:rPr>
+        <w:t>(</w:t>
+      </w:r>
+      <w:proofErr w:type="gramEnd"/>
+      <w:r>
+        <w:rPr>
+          <w:rFonts w:ascii="Courier New" w:eastAsia="Times New Roman" w:hAnsi="Courier New" w:cs="Courier New"/>
+          <w:color w:val="A9B7C6"/>
+          <w:kern w:val="0"/>
+          <w:sz w:val="30"/>
+          <w:szCs w:val="30"/>
+          <w14:ligatures w14:val="none"/>
+        </w:rPr>
+        <w:t>String s</w:t>
+      </w:r>
+      <w:r>
+        <w:rPr>
+          <w:rFonts w:ascii="Courier New" w:eastAsia="Times New Roman" w:hAnsi="Courier New" w:cs="Courier New"/>
+          <w:color w:val="CC7832"/>
+          <w:kern w:val="0"/>
+          <w:sz w:val="30"/>
+          <w:szCs w:val="30"/>
+          <w14:ligatures w14:val="none"/>
+        </w:rPr>
+        <w:t xml:space="preserve">, int </w:t>
+      </w:r>
+      <w:r>
+        <w:rPr>
+          <w:rFonts w:ascii="Courier New" w:eastAsia="Times New Roman" w:hAnsi="Courier New" w:cs="Courier New"/>
+          <w:color w:val="A9B7C6"/>
+          <w:kern w:val="0"/>
+          <w:sz w:val="30"/>
+          <w:szCs w:val="30"/>
+          <w14:ligatures w14:val="none"/>
+        </w:rPr>
+        <w:t>n)</w:t>
+      </w:r>
+      <w:r>
+        <w:rPr>
+          <w:rFonts w:ascii="Courier New" w:eastAsia="Times New Roman" w:hAnsi="Courier New" w:cs="Courier New"/>
+          <w:color w:val="CC7832"/>
+          <w:kern w:val="0"/>
+          <w:sz w:val="30"/>
+          <w:szCs w:val="30"/>
+          <w14:ligatures w14:val="none"/>
+        </w:rPr>
+        <w:t>;</w:t>
+      </w:r>
     </w:p>
     <w:p>
       <w:pPr>
@@ -3021,7 +3287,185 @@
           <w:szCs w:val="30"/>
           <w14:ligatures w14:val="none"/>
         </w:rPr>
-        <w:t>String string = a.appendString(</w:t>
+        <w:t>}</w:t>
+      </w:r>
+    </w:p>
+    <w:p>
+      <w:pPr>
+        <w:rPr>
+          <w:rFonts w:ascii="Times New Roman" w:hAnsi="Times New Roman" w:cs="Times New Roman"/>
+        </w:rPr>
+      </w:pPr>
+      <w:r>
+        <w:rPr>
+          <w:rFonts w:ascii="Times New Roman" w:hAnsi="Times New Roman" w:cs="Times New Roman"/>
+        </w:rPr>
+        <w:lastRenderedPageBreak/>
+        <w:t>Invocation of Abstract method.</w:t>
+      </w:r>
+    </w:p>
+    <w:p>
+      <w:pPr>
+        <w:rPr>
+          <w:rFonts w:ascii="Times New Roman" w:hAnsi="Times New Roman" w:cs="Times New Roman"/>
+        </w:rPr>
+      </w:pPr>
+      <w:proofErr w:type="gramStart"/>
+      <w:r>
+        <w:rPr>
+          <w:rFonts w:ascii="Times New Roman" w:hAnsi="Times New Roman" w:cs="Times New Roman"/>
+        </w:rPr>
+        <w:t>Ex:-</w:t>
+      </w:r>
+      <w:proofErr w:type="gramEnd"/>
+    </w:p>
+    <w:p>
+      <w:pPr>
+        <w:shd w:val="clear" w:color="auto" w:fill="2B2B2B"/>
+        <w:tabs>
+          <w:tab w:val="left" w:pos="916"/>
+          <w:tab w:val="left" w:pos="1832"/>
+          <w:tab w:val="left" w:pos="2748"/>
+          <w:tab w:val="left" w:pos="3664"/>
+          <w:tab w:val="left" w:pos="4580"/>
+          <w:tab w:val="left" w:pos="5496"/>
+          <w:tab w:val="left" w:pos="6412"/>
+          <w:tab w:val="left" w:pos="7328"/>
+          <w:tab w:val="left" w:pos="8244"/>
+          <w:tab w:val="left" w:pos="9160"/>
+          <w:tab w:val="left" w:pos="10076"/>
+          <w:tab w:val="left" w:pos="10992"/>
+          <w:tab w:val="left" w:pos="11908"/>
+          <w:tab w:val="left" w:pos="12824"/>
+          <w:tab w:val="left" w:pos="13740"/>
+          <w:tab w:val="left" w:pos="14656"/>
+        </w:tabs>
+        <w:spacing w:after="0" w:line="240" w:lineRule="auto"/>
+        <w:rPr>
+          <w:rFonts w:ascii="Courier New" w:eastAsia="Times New Roman" w:hAnsi="Courier New" w:cs="Courier New"/>
+          <w:color w:val="CC7832"/>
+          <w:kern w:val="0"/>
+          <w:sz w:val="30"/>
+          <w:szCs w:val="30"/>
+          <w14:ligatures w14:val="none"/>
+        </w:rPr>
+      </w:pPr>
+      <w:r>
+        <w:rPr>
+          <w:rFonts w:ascii="Courier New" w:eastAsia="Times New Roman" w:hAnsi="Courier New" w:cs="Courier New"/>
+          <w:color w:val="A9B7C6"/>
+          <w:kern w:val="0"/>
+          <w:sz w:val="30"/>
+          <w:szCs w:val="30"/>
+          <w14:ligatures w14:val="none"/>
+        </w:rPr>
+        <w:t>_</w:t>
+      </w:r>
+      <w:proofErr w:type="spellStart"/>
+      <w:r>
+        <w:rPr>
+          <w:rFonts w:ascii="Courier New" w:eastAsia="Times New Roman" w:hAnsi="Courier New" w:cs="Courier New"/>
+          <w:color w:val="A9B7C6"/>
+          <w:kern w:val="0"/>
+          <w:sz w:val="30"/>
+          <w:szCs w:val="30"/>
+          <w14:ligatures w14:val="none"/>
+        </w:rPr>
+        <w:t>FunctionalInterface</w:t>
+      </w:r>
+      <w:proofErr w:type="spellEnd"/>
+      <w:r>
+        <w:rPr>
+          <w:rFonts w:ascii="Courier New" w:eastAsia="Times New Roman" w:hAnsi="Courier New" w:cs="Courier New"/>
+          <w:color w:val="A9B7C6"/>
+          <w:kern w:val="0"/>
+          <w:sz w:val="30"/>
+          <w:szCs w:val="30"/>
+          <w14:ligatures w14:val="none"/>
+        </w:rPr>
+        <w:t xml:space="preserve"> a = (s</w:t>
+      </w:r>
+      <w:r>
+        <w:rPr>
+          <w:rFonts w:ascii="Courier New" w:eastAsia="Times New Roman" w:hAnsi="Courier New" w:cs="Courier New"/>
+          <w:color w:val="CC7832"/>
+          <w:kern w:val="0"/>
+          <w:sz w:val="30"/>
+          <w:szCs w:val="30"/>
+          <w14:ligatures w14:val="none"/>
+        </w:rPr>
+        <w:t xml:space="preserve">, </w:t>
+      </w:r>
+      <w:r>
+        <w:rPr>
+          <w:rFonts w:ascii="Courier New" w:eastAsia="Times New Roman" w:hAnsi="Courier New" w:cs="Courier New"/>
+          <w:color w:val="A9B7C6"/>
+          <w:kern w:val="0"/>
+          <w:sz w:val="30"/>
+          <w:szCs w:val="30"/>
+          <w14:ligatures w14:val="none"/>
+        </w:rPr>
+        <w:t>n) -&gt; {</w:t>
+      </w:r>
+      <w:r>
+        <w:rPr>
+          <w:rFonts w:ascii="Courier New" w:eastAsia="Times New Roman" w:hAnsi="Courier New" w:cs="Courier New"/>
+          <w:color w:val="A9B7C6"/>
+          <w:kern w:val="0"/>
+          <w:sz w:val="30"/>
+          <w:szCs w:val="30"/>
+          <w14:ligatures w14:val="none"/>
+        </w:rPr>
+        <w:br/>
+        <w:t xml:space="preserve">    </w:t>
+      </w:r>
+      <w:r>
+        <w:rPr>
+          <w:rFonts w:ascii="Courier New" w:eastAsia="Times New Roman" w:hAnsi="Courier New" w:cs="Courier New"/>
+          <w:color w:val="CC7832"/>
+          <w:kern w:val="0"/>
+          <w:sz w:val="30"/>
+          <w:szCs w:val="30"/>
+          <w14:ligatures w14:val="none"/>
+        </w:rPr>
+        <w:t xml:space="preserve">if </w:t>
+      </w:r>
+      <w:r>
+        <w:rPr>
+          <w:rFonts w:ascii="Courier New" w:eastAsia="Times New Roman" w:hAnsi="Courier New" w:cs="Courier New"/>
+          <w:color w:val="A9B7C6"/>
+          <w:kern w:val="0"/>
+          <w:sz w:val="30"/>
+          <w:szCs w:val="30"/>
+          <w14:ligatures w14:val="none"/>
+        </w:rPr>
+        <w:t>(</w:t>
+      </w:r>
+      <w:proofErr w:type="spellStart"/>
+      <w:proofErr w:type="gramStart"/>
+      <w:r>
+        <w:rPr>
+          <w:rFonts w:ascii="Courier New" w:eastAsia="Times New Roman" w:hAnsi="Courier New" w:cs="Courier New"/>
+          <w:color w:val="A9B7C6"/>
+          <w:kern w:val="0"/>
+          <w:sz w:val="30"/>
+          <w:szCs w:val="30"/>
+          <w14:ligatures w14:val="none"/>
+        </w:rPr>
+        <w:t>s.startsWith</w:t>
+      </w:r>
+      <w:proofErr w:type="spellEnd"/>
+      <w:proofErr w:type="gramEnd"/>
+      <w:r>
+        <w:rPr>
+          <w:rFonts w:ascii="Courier New" w:eastAsia="Times New Roman" w:hAnsi="Courier New" w:cs="Courier New"/>
+          <w:color w:val="A9B7C6"/>
+          <w:kern w:val="0"/>
+          <w:sz w:val="30"/>
+          <w:szCs w:val="30"/>
+          <w14:ligatures w14:val="none"/>
+        </w:rPr>
+        <w:t>(</w:t>
       </w:r>
       <w:r>
         <w:rPr>
@@ -3032,7 +3476,278 @@
           <w:szCs w:val="30"/>
           <w14:ligatures w14:val="none"/>
         </w:rPr>
-        <w:t>"abc"</w:t>
+        <w:t>"a"</w:t>
+      </w:r>
+      <w:r>
+        <w:rPr>
+          <w:rFonts w:ascii="Courier New" w:eastAsia="Times New Roman" w:hAnsi="Courier New" w:cs="Courier New"/>
+          <w:color w:val="A9B7C6"/>
+          <w:kern w:val="0"/>
+          <w:sz w:val="30"/>
+          <w:szCs w:val="30"/>
+          <w14:ligatures w14:val="none"/>
+        </w:rPr>
+        <w:t xml:space="preserve">)) </w:t>
+      </w:r>
+      <w:r>
+        <w:rPr>
+          <w:rFonts w:ascii="Courier New" w:eastAsia="Times New Roman" w:hAnsi="Courier New" w:cs="Courier New"/>
+          <w:color w:val="CC7832"/>
+          <w:kern w:val="0"/>
+          <w:sz w:val="30"/>
+          <w:szCs w:val="30"/>
+          <w14:ligatures w14:val="none"/>
+        </w:rPr>
+        <w:t xml:space="preserve">return </w:t>
+      </w:r>
+      <w:r>
+        <w:rPr>
+          <w:rFonts w:ascii="Courier New" w:eastAsia="Times New Roman" w:hAnsi="Courier New" w:cs="Courier New"/>
+          <w:color w:val="A9B7C6"/>
+          <w:kern w:val="0"/>
+          <w:sz w:val="30"/>
+          <w:szCs w:val="30"/>
+          <w14:ligatures w14:val="none"/>
+        </w:rPr>
+        <w:t>s</w:t>
+      </w:r>
+      <w:r>
+        <w:rPr>
+          <w:rFonts w:ascii="Courier New" w:eastAsia="Times New Roman" w:hAnsi="Courier New" w:cs="Courier New"/>
+          <w:color w:val="CC7832"/>
+          <w:kern w:val="0"/>
+          <w:sz w:val="30"/>
+          <w:szCs w:val="30"/>
+          <w14:ligatures w14:val="none"/>
+        </w:rPr>
+        <w:t>;</w:t>
+      </w:r>
+      <w:r>
+        <w:rPr>
+          <w:rFonts w:ascii="Courier New" w:eastAsia="Times New Roman" w:hAnsi="Courier New" w:cs="Courier New"/>
+          <w:color w:val="CC7832"/>
+          <w:kern w:val="0"/>
+          <w:sz w:val="30"/>
+          <w:szCs w:val="30"/>
+          <w14:ligatures w14:val="none"/>
+        </w:rPr>
+        <w:br/>
+        <w:t xml:space="preserve">    return </w:t>
+      </w:r>
+      <w:r>
+        <w:rPr>
+          <w:rFonts w:ascii="Courier New" w:eastAsia="Times New Roman" w:hAnsi="Courier New" w:cs="Courier New"/>
+          <w:color w:val="6A8759"/>
+          <w:kern w:val="0"/>
+          <w:sz w:val="30"/>
+          <w:szCs w:val="30"/>
+          <w14:ligatures w14:val="none"/>
+        </w:rPr>
+        <w:t>""</w:t>
+      </w:r>
+      <w:r>
+        <w:rPr>
+          <w:rFonts w:ascii="Courier New" w:eastAsia="Times New Roman" w:hAnsi="Courier New" w:cs="Courier New"/>
+          <w:color w:val="CC7832"/>
+          <w:kern w:val="0"/>
+          <w:sz w:val="30"/>
+          <w:szCs w:val="30"/>
+          <w14:ligatures w14:val="none"/>
+        </w:rPr>
+        <w:t>;</w:t>
+      </w:r>
+      <w:r>
+        <w:rPr>
+          <w:rFonts w:ascii="Courier New" w:eastAsia="Times New Roman" w:hAnsi="Courier New" w:cs="Courier New"/>
+          <w:color w:val="CC7832"/>
+          <w:kern w:val="0"/>
+          <w:sz w:val="30"/>
+          <w:szCs w:val="30"/>
+          <w14:ligatures w14:val="none"/>
+        </w:rPr>
+        <w:br/>
+      </w:r>
+      <w:r>
+        <w:rPr>
+          <w:rFonts w:ascii="Courier New" w:eastAsia="Times New Roman" w:hAnsi="Courier New" w:cs="Courier New"/>
+          <w:color w:val="A9B7C6"/>
+          <w:kern w:val="0"/>
+          <w:sz w:val="30"/>
+          <w:szCs w:val="30"/>
+          <w14:ligatures w14:val="none"/>
+        </w:rPr>
+        <w:t>}</w:t>
+      </w:r>
+      <w:r>
+        <w:rPr>
+          <w:rFonts w:ascii="Courier New" w:eastAsia="Times New Roman" w:hAnsi="Courier New" w:cs="Courier New"/>
+          <w:color w:val="CC7832"/>
+          <w:kern w:val="0"/>
+          <w:sz w:val="30"/>
+          <w:szCs w:val="30"/>
+          <w14:ligatures w14:val="none"/>
+        </w:rPr>
+        <w:t>;</w:t>
+      </w:r>
+    </w:p>
+    <w:p>
+      <w:pPr>
+        <w:shd w:val="clear" w:color="auto" w:fill="2B2B2B"/>
+        <w:tabs>
+          <w:tab w:val="left" w:pos="916"/>
+          <w:tab w:val="left" w:pos="1832"/>
+          <w:tab w:val="left" w:pos="2748"/>
+          <w:tab w:val="left" w:pos="3664"/>
+          <w:tab w:val="left" w:pos="4580"/>
+          <w:tab w:val="left" w:pos="5496"/>
+          <w:tab w:val="left" w:pos="6412"/>
+          <w:tab w:val="left" w:pos="7328"/>
+          <w:tab w:val="left" w:pos="8244"/>
+          <w:tab w:val="left" w:pos="9160"/>
+          <w:tab w:val="left" w:pos="10076"/>
+          <w:tab w:val="left" w:pos="10992"/>
+          <w:tab w:val="left" w:pos="11908"/>
+          <w:tab w:val="left" w:pos="12824"/>
+          <w:tab w:val="left" w:pos="13740"/>
+          <w:tab w:val="left" w:pos="14656"/>
+        </w:tabs>
+        <w:spacing w:after="0" w:line="240" w:lineRule="auto"/>
+        <w:rPr>
+          <w:rFonts w:ascii="Courier New" w:eastAsia="Times New Roman" w:hAnsi="Courier New" w:cs="Courier New"/>
+          <w:color w:val="CC7832"/>
+          <w:kern w:val="0"/>
+          <w:sz w:val="30"/>
+          <w:szCs w:val="30"/>
+          <w14:ligatures w14:val="none"/>
+        </w:rPr>
+      </w:pPr>
+    </w:p>
+    <w:p>
+      <w:pPr>
+        <w:shd w:val="clear" w:color="auto" w:fill="2B2B2B"/>
+        <w:tabs>
+          <w:tab w:val="left" w:pos="916"/>
+          <w:tab w:val="left" w:pos="1832"/>
+          <w:tab w:val="left" w:pos="2748"/>
+          <w:tab w:val="left" w:pos="3664"/>
+          <w:tab w:val="left" w:pos="4580"/>
+          <w:tab w:val="left" w:pos="5496"/>
+          <w:tab w:val="left" w:pos="6412"/>
+          <w:tab w:val="left" w:pos="7328"/>
+          <w:tab w:val="left" w:pos="8244"/>
+          <w:tab w:val="left" w:pos="9160"/>
+          <w:tab w:val="left" w:pos="10076"/>
+          <w:tab w:val="left" w:pos="10992"/>
+          <w:tab w:val="left" w:pos="11908"/>
+          <w:tab w:val="left" w:pos="12824"/>
+          <w:tab w:val="left" w:pos="13740"/>
+          <w:tab w:val="left" w:pos="14656"/>
+        </w:tabs>
+        <w:spacing w:after="0" w:line="240" w:lineRule="auto"/>
+        <w:rPr>
+          <w:rFonts w:ascii="Courier New" w:eastAsia="Times New Roman" w:hAnsi="Courier New" w:cs="Courier New"/>
+          <w:color w:val="A9B7C6"/>
+          <w:kern w:val="0"/>
+          <w:sz w:val="30"/>
+          <w:szCs w:val="30"/>
+          <w14:ligatures w14:val="none"/>
+        </w:rPr>
+      </w:pPr>
+      <w:r>
+        <w:rPr>
+          <w:rFonts w:ascii="Courier New" w:eastAsia="Times New Roman" w:hAnsi="Courier New" w:cs="Courier New"/>
+          <w:color w:val="A9B7C6"/>
+          <w:kern w:val="0"/>
+          <w:sz w:val="30"/>
+          <w:szCs w:val="30"/>
+          <w14:ligatures w14:val="none"/>
+        </w:rPr>
+        <w:t xml:space="preserve">String </w:t>
+      </w:r>
+      <w:proofErr w:type="spellStart"/>
+      <w:r>
+        <w:rPr>
+          <w:rFonts w:ascii="Courier New" w:eastAsia="Times New Roman" w:hAnsi="Courier New" w:cs="Courier New"/>
+          <w:color w:val="A9B7C6"/>
+          <w:kern w:val="0"/>
+          <w:sz w:val="30"/>
+          <w:szCs w:val="30"/>
+          <w14:ligatures w14:val="none"/>
+        </w:rPr>
+        <w:t>string</w:t>
+      </w:r>
+      <w:proofErr w:type="spellEnd"/>
+      <w:r>
+        <w:rPr>
+          <w:rFonts w:ascii="Courier New" w:eastAsia="Times New Roman" w:hAnsi="Courier New" w:cs="Courier New"/>
+          <w:color w:val="A9B7C6"/>
+          <w:kern w:val="0"/>
+          <w:sz w:val="30"/>
+          <w:szCs w:val="30"/>
+          <w14:ligatures w14:val="none"/>
+        </w:rPr>
+        <w:t xml:space="preserve"> = </w:t>
+      </w:r>
+      <w:proofErr w:type="spellStart"/>
+      <w:proofErr w:type="gramStart"/>
+      <w:r>
+        <w:rPr>
+          <w:rFonts w:ascii="Courier New" w:eastAsia="Times New Roman" w:hAnsi="Courier New" w:cs="Courier New"/>
+          <w:color w:val="A9B7C6"/>
+          <w:kern w:val="0"/>
+          <w:sz w:val="30"/>
+          <w:szCs w:val="30"/>
+          <w14:ligatures w14:val="none"/>
+        </w:rPr>
+        <w:t>a.appendString</w:t>
+      </w:r>
+      <w:proofErr w:type="spellEnd"/>
+      <w:proofErr w:type="gramEnd"/>
+      <w:r>
+        <w:rPr>
+          <w:rFonts w:ascii="Courier New" w:eastAsia="Times New Roman" w:hAnsi="Courier New" w:cs="Courier New"/>
+          <w:color w:val="A9B7C6"/>
+          <w:kern w:val="0"/>
+          <w:sz w:val="30"/>
+          <w:szCs w:val="30"/>
+          <w14:ligatures w14:val="none"/>
+        </w:rPr>
+        <w:t>(</w:t>
+      </w:r>
+      <w:r>
+        <w:rPr>
+          <w:rFonts w:ascii="Courier New" w:eastAsia="Times New Roman" w:hAnsi="Courier New" w:cs="Courier New"/>
+          <w:color w:val="6A8759"/>
+          <w:kern w:val="0"/>
+          <w:sz w:val="30"/>
+          <w:szCs w:val="30"/>
+          <w14:ligatures w14:val="none"/>
+        </w:rPr>
+        <w:t>"</w:t>
+      </w:r>
+      <w:proofErr w:type="spellStart"/>
+      <w:r>
+        <w:rPr>
+          <w:rFonts w:ascii="Courier New" w:eastAsia="Times New Roman" w:hAnsi="Courier New" w:cs="Courier New"/>
+          <w:color w:val="6A8759"/>
+          <w:kern w:val="0"/>
+          <w:sz w:val="30"/>
+          <w:szCs w:val="30"/>
+          <w14:ligatures w14:val="none"/>
+        </w:rPr>
+        <w:t>abc</w:t>
+      </w:r>
+      <w:proofErr w:type="spellEnd"/>
+      <w:r>
+        <w:rPr>
+          <w:rFonts w:ascii="Courier New" w:eastAsia="Times New Roman" w:hAnsi="Courier New" w:cs="Courier New"/>
+          <w:color w:val="6A8759"/>
+          <w:kern w:val="0"/>
+          <w:sz w:val="30"/>
+          <w:szCs w:val="30"/>
+          <w14:ligatures w14:val="none"/>
+        </w:rPr>
+        <w:t>"</w:t>
       </w:r>
       <w:r>
         <w:rPr>
@@ -4162,6 +4877,7 @@
   <w:style w:type="character" w:default="1" w:styleId="DefaultParagraphFont">
     <w:name w:val="Default Paragraph Font"/>
     <w:uiPriority w:val="1"/>
+    <w:semiHidden/>
     <w:unhideWhenUsed/>
   </w:style>
   <w:style w:type="table" w:default="1" w:styleId="TableNormal">
